--- a/chapter2/ansChapter2.docx
+++ b/chapter2/ansChapter2.docx
@@ -1409,6 +1409,155 @@
       <w:proofErr w:type="spellEnd"/>
       <w:r>
         <w:t xml:space="preserve"> white noise? </w:t>
+      </w:r>
+    </w:p>
+    <w:p>
+      <w:pPr>
+        <w:pStyle w:val="ListParagraph"/>
+        <w:numPr>
+          <w:ilvl w:val="0"/>
+          <w:numId w:val="1"/>
+        </w:numPr>
+      </w:pPr>
+      <w:r>
+        <w:t>White</w:t>
+      </w:r>
+      <w:r>
+        <w:t xml:space="preserve"> </w:t>
+      </w:r>
+      <w:r>
+        <w:t>Noise</w:t>
+      </w:r>
+      <w:r>
+        <w:t xml:space="preserve"> </w:t>
+      </w:r>
+      <w:proofErr w:type="spellStart"/>
+      <w:r>
+        <w:t>là</w:t>
+      </w:r>
+      <w:proofErr w:type="spellEnd"/>
+      <w:r>
+        <w:t xml:space="preserve"> </w:t>
+      </w:r>
+      <w:proofErr w:type="spellStart"/>
+      <w:r>
+        <w:t>một</w:t>
+      </w:r>
+      <w:proofErr w:type="spellEnd"/>
+      <w:r>
+        <w:t xml:space="preserve"> </w:t>
+      </w:r>
+      <w:proofErr w:type="spellStart"/>
+      <w:r>
+        <w:t>chuỗi</w:t>
+      </w:r>
+      <w:proofErr w:type="spellEnd"/>
+      <w:r>
+        <w:t xml:space="preserve"> </w:t>
+      </w:r>
+      <w:proofErr w:type="spellStart"/>
+      <w:r>
+        <w:t>thời</w:t>
+      </w:r>
+      <w:proofErr w:type="spellEnd"/>
+      <w:r>
+        <w:t xml:space="preserve"> </w:t>
+      </w:r>
+      <w:proofErr w:type="spellStart"/>
+      <w:r>
+        <w:t>gian</w:t>
+      </w:r>
+      <w:proofErr w:type="spellEnd"/>
+      <w:r>
+        <w:t xml:space="preserve"> </w:t>
+      </w:r>
+      <w:proofErr w:type="spellStart"/>
+      <w:r>
+        <w:t>mà</w:t>
+      </w:r>
+      <w:proofErr w:type="spellEnd"/>
+      <w:r>
+        <w:t xml:space="preserve"> </w:t>
+      </w:r>
+      <w:proofErr w:type="spellStart"/>
+      <w:r>
+        <w:t>các</w:t>
+      </w:r>
+      <w:proofErr w:type="spellEnd"/>
+      <w:r>
+        <w:t xml:space="preserve"> </w:t>
+      </w:r>
+      <w:proofErr w:type="spellStart"/>
+      <w:r>
+        <w:t>giá</w:t>
+      </w:r>
+      <w:proofErr w:type="spellEnd"/>
+      <w:r>
+        <w:t xml:space="preserve"> </w:t>
+      </w:r>
+      <w:proofErr w:type="spellStart"/>
+      <w:r>
+        <w:t>trị</w:t>
+      </w:r>
+      <w:proofErr w:type="spellEnd"/>
+      <w:r>
+        <w:t xml:space="preserve"> </w:t>
+      </w:r>
+      <w:proofErr w:type="spellStart"/>
+      <w:r>
+        <w:t>hoàn</w:t>
+      </w:r>
+      <w:proofErr w:type="spellEnd"/>
+      <w:r>
+        <w:t xml:space="preserve"> </w:t>
+      </w:r>
+      <w:proofErr w:type="spellStart"/>
+      <w:r>
+        <w:t>toànngẫu</w:t>
+      </w:r>
+      <w:proofErr w:type="spellEnd"/>
+      <w:r>
+        <w:t xml:space="preserve"> </w:t>
+      </w:r>
+      <w:proofErr w:type="spellStart"/>
+      <w:r>
+        <w:t>nhiên,khôngcóbấtkỳcấutrúchayquyluậtnào.Nóicáchkhác</w:t>
+      </w:r>
+      <w:proofErr w:type="spellEnd"/>
+      <w:r>
+        <w:t xml:space="preserve">, </w:t>
+      </w:r>
+      <w:proofErr w:type="spellStart"/>
+      <w:r>
+        <w:t>mỗigiátrị</w:t>
+      </w:r>
+      <w:proofErr w:type="spellEnd"/>
+      <w:r>
+        <w:t xml:space="preserve"> </w:t>
+      </w:r>
+      <w:proofErr w:type="spellStart"/>
+      <w:r>
+        <w:t>trongchuỗi</w:t>
+      </w:r>
+      <w:proofErr w:type="spellEnd"/>
+      <w:r>
+        <w:t xml:space="preserve"> </w:t>
+      </w:r>
+      <w:proofErr w:type="spellStart"/>
+      <w:r>
+        <w:t>làđộclậpvàkhôngbịảnhhưởngbởicác</w:t>
+      </w:r>
+      <w:proofErr w:type="spellEnd"/>
+      <w:r>
+        <w:t xml:space="preserve"> </w:t>
+      </w:r>
+      <w:proofErr w:type="spellStart"/>
+      <w:r>
+        <w:t>giátrịtrướcđó</w:t>
+      </w:r>
+      <w:proofErr w:type="spellEnd"/>
+      <w:r>
+        <w:t>.</w:t>
       </w:r>
     </w:p>
     <w:p>
